--- a/WordDocuments/Calibri/0033.docx
+++ b/WordDocuments/Calibri/0033.docx
@@ -12,7 +12,7 @@
           <w:color w:val="000000"/>
           <w:sz w:val="44"/>
         </w:rPr>
-        <w:t>Beyond the Pale Horizon: Exploring the Mysteries of Dark Matter</w:t>
+        <w:t>Navigating the Complexities of Government: A Primer for High School Students</w:t>
       </w:r>
     </w:p>
     <w:p>
@@ -26,7 +26,7 @@
           <w:color w:val="000000"/>
           <w:sz w:val="36"/>
         </w:rPr>
-        <w:t>Sarah Walker</w:t>
+        <w:t>Olivia Harrison</w:t>
       </w:r>
     </w:p>
     <w:p>
@@ -39,7 +39,7 @@
           <w:color w:val="000000"/>
           <w:sz w:val="32"/>
         </w:rPr>
-        <w:t>walker</w:t>
+        <w:t>oliviaharrison@valid</w:t>
       </w:r>
       <w:r>
         <w:rPr>
@@ -55,23 +55,7 @@
           <w:color w:val="000000"/>
           <w:sz w:val="32"/>
         </w:rPr>
-        <w:t>sarah@astroscience</w:t>
-      </w:r>
-      <w:r>
-        <w:rPr>
-          <w:rFonts w:ascii="Calibri" w:hAnsi="Calibri"/>
-          <w:color w:val="000000"/>
-          <w:sz w:val="32"/>
-        </w:rPr>
-        <w:t>.</w:t>
-      </w:r>
-      <w:r>
-        <w:rPr>
-          <w:rFonts w:ascii="Calibri" w:hAnsi="Calibri"/>
-          <w:color w:val="000000"/>
-          <w:sz w:val="32"/>
-        </w:rPr>
-        <w:t>org</w:t>
+        <w:t>com</w:t>
       </w:r>
     </w:p>
     <w:p/>
@@ -82,7 +66,7 @@
           <w:color w:val="000000"/>
           <w:sz w:val="24"/>
         </w:rPr>
-        <w:t>Cosmic riddles linger in the vast expanse of the universe, beckoning us to unravel their enigma</w:t>
+        <w:t>Governments, with their intricate systems and dynamic processes, play a pivotal role in shaping our societies</w:t>
       </w:r>
       <w:r>
         <w:rPr>
@@ -98,7 +82,7 @@
           <w:color w:val="000000"/>
           <w:sz w:val="24"/>
         </w:rPr>
-        <w:t xml:space="preserve"> Among these enigmas, dark matter stands as a haunting specter, its presence elusive yet profound</w:t>
+        <w:t xml:space="preserve"> From local municipalities to global alliances, governance structures influence our daily lives in myriad ways</w:t>
       </w:r>
       <w:r>
         <w:rPr>
@@ -114,7 +98,7 @@
           <w:color w:val="000000"/>
           <w:sz w:val="24"/>
         </w:rPr>
-        <w:t xml:space="preserve"> Dark matter's gravitational grip shapes the cosmos, influencing galaxies' rotation and the structure of cosmic clusters</w:t>
+        <w:t xml:space="preserve"> This essay delves into the fascinating realm of government, providing high school students with a comprehensive understanding of its diverse forms, fundamental principles, and real-world applications</w:t>
       </w:r>
       <w:r>
         <w:rPr>
@@ -130,23 +114,7 @@
           <w:color w:val="000000"/>
           <w:sz w:val="24"/>
         </w:rPr>
-        <w:t xml:space="preserve"> Yet, this elusive entity remains shrouded in mystery, its true nature lost in the depths of the cosmos</w:t>
-      </w:r>
-      <w:r>
-        <w:rPr>
-          <w:rFonts w:ascii="Calibri" w:hAnsi="Calibri"/>
-          <w:color w:val="000000"/>
-          <w:sz w:val="24"/>
-        </w:rPr>
-        <w:t>.</w:t>
-      </w:r>
-      <w:r>
-        <w:rPr>
-          <w:rFonts w:ascii="Calibri" w:hAnsi="Calibri"/>
-          <w:color w:val="000000"/>
-          <w:sz w:val="24"/>
-        </w:rPr>
-        <w:t xml:space="preserve"> Our insatiable quest for knowledge propels us to seek out the secrets held within this enigmatic substance, embarking on a cosmic voyage to illuminate the darkness that pervades space</w:t>
+        <w:t xml:space="preserve"> We will venture into the historical evolution of governance, exploring the theories, ideologies, and institutions that have shaped the modern political landscape</w:t>
       </w:r>
       <w:r>
         <w:rPr>
@@ -171,7 +139,7 @@
           <w:sz w:val="24"/>
         </w:rPr>
         <w:br/>
-        <w:t>Dark matter, an invisible force that permeates the universe, constitutes approximately 27% of the universe's energy budget</w:t>
+        <w:t>In the tapestry of human history, governance has been a constant companion, evolving through various forms and structures</w:t>
       </w:r>
       <w:r>
         <w:rPr>
@@ -187,7 +155,7 @@
           <w:color w:val="000000"/>
           <w:sz w:val="24"/>
         </w:rPr>
-        <w:t xml:space="preserve"> Its uncanny ability to gravitationally interact with matter stands as testament to its existence, even as it remains imperceptible to our telescopes</w:t>
+        <w:t xml:space="preserve"> From ancient civilizations to modern nation-states, the concept of government has undergone a remarkable transformation</w:t>
       </w:r>
       <w:r>
         <w:rPr>
@@ -203,7 +171,7 @@
           <w:color w:val="000000"/>
           <w:sz w:val="24"/>
         </w:rPr>
-        <w:t xml:space="preserve"> Through the gravitational lensing of light and the peculiar motions of celestial bodies, astronomers catch glimpses of dark matter's influence</w:t>
+        <w:t xml:space="preserve"> We will trace the journey of governance, from its early roots in tribal societies to the complex systems we see today</w:t>
       </w:r>
       <w:r>
         <w:rPr>
@@ -219,7 +187,7 @@
           <w:color w:val="000000"/>
           <w:sz w:val="24"/>
         </w:rPr>
-        <w:t xml:space="preserve"> Its presence, like an unseen puppeteer, orchestrates the ballet of galaxies, guiding their trajectories and governing their cosmic dance</w:t>
+        <w:t xml:space="preserve"> By examining historical case studies, we will uncover the factors that have influenced the development of different forms of government, exploring the interplay between power, authority, and legitimacy</w:t>
       </w:r>
       <w:r>
         <w:rPr>
@@ -244,7 +212,7 @@
           <w:sz w:val="24"/>
         </w:rPr>
         <w:br/>
-        <w:t>As we delve deeper into the realm of dark matter, we stumble upon enigmatic candidates that may hold the key to unraveling its secrets</w:t>
+        <w:t>Governments exist in a kaleidoscope of forms, each with its unique characteristics and implications</w:t>
       </w:r>
       <w:r>
         <w:rPr>
@@ -260,7 +228,7 @@
           <w:color w:val="000000"/>
           <w:sz w:val="24"/>
         </w:rPr>
-        <w:t xml:space="preserve"> Weakly interacting massive particles (WIMPs), hypothetical relics from the early universe, have captured the imagination of physicists</w:t>
+        <w:t xml:space="preserve"> As we dive into the study of government, we will encounter a range of political systems, including democracies, autocracies, monarchies, and more</w:t>
       </w:r>
       <w:r>
         <w:rPr>
@@ -276,7 +244,7 @@
           <w:color w:val="000000"/>
           <w:sz w:val="24"/>
         </w:rPr>
-        <w:t xml:space="preserve"> Axions, another potential candidate, emerge from theories that seek to unify the forces of nature</w:t>
+        <w:t xml:space="preserve"> We will analyze the structures, processes, and institutions that define these systems, comparing their strengths and weaknesses</w:t>
       </w:r>
       <w:r>
         <w:rPr>
@@ -292,7 +260,7 @@
           <w:color w:val="000000"/>
           <w:sz w:val="24"/>
         </w:rPr>
-        <w:t xml:space="preserve"> The quest for dark matter particles has ignited a global endeavor, with cutting-edge detectors sensitively poised to capture the faintest interactions of these elusive entities</w:t>
+        <w:t xml:space="preserve"> By examining the different branches of government, such as the executive, legislative, and judicial, we will gain insights into the intricate web of checks and balances that ensure accountability and prevent the concentration of power</w:t>
       </w:r>
       <w:r>
         <w:rPr>
@@ -308,7 +276,228 @@
           <w:color w:val="000000"/>
           <w:sz w:val="24"/>
         </w:rPr>
-        <w:t xml:space="preserve"> Underground laboratories, shielded from the ceaseless bombardment of cosmic rays, offer sanctuaries for these delicate experiments</w:t>
+        <w:br/>
+      </w:r>
+      <w:r>
+        <w:rPr>
+          <w:rFonts w:ascii="Calibri" w:hAnsi="Calibri"/>
+          <w:color w:val="000000"/>
+          <w:sz w:val="24"/>
+        </w:rPr>
+        <w:br/>
+        <w:t>Body:</w:t>
+      </w:r>
+      <w:r>
+        <w:rPr>
+          <w:rFonts w:ascii="Calibri" w:hAnsi="Calibri"/>
+          <w:color w:val="000000"/>
+          <w:sz w:val="24"/>
+        </w:rPr>
+        <w:br/>
+        <w:t>The principles that underpin governments are as multifaceted as the systems themselves</w:t>
+      </w:r>
+      <w:r>
+        <w:rPr>
+          <w:rFonts w:ascii="Calibri" w:hAnsi="Calibri"/>
+          <w:color w:val="000000"/>
+          <w:sz w:val="24"/>
+        </w:rPr>
+        <w:t>.</w:t>
+      </w:r>
+      <w:r>
+        <w:rPr>
+          <w:rFonts w:ascii="Calibri" w:hAnsi="Calibri"/>
+          <w:color w:val="000000"/>
+          <w:sz w:val="24"/>
+        </w:rPr>
+        <w:t xml:space="preserve"> Justice, equality, freedom, and security are among the core values that governments strive to uphold</w:t>
+      </w:r>
+      <w:r>
+        <w:rPr>
+          <w:rFonts w:ascii="Calibri" w:hAnsi="Calibri"/>
+          <w:color w:val="000000"/>
+          <w:sz w:val="24"/>
+        </w:rPr>
+        <w:t>.</w:t>
+      </w:r>
+      <w:r>
+        <w:rPr>
+          <w:rFonts w:ascii="Calibri" w:hAnsi="Calibri"/>
+          <w:color w:val="000000"/>
+          <w:sz w:val="24"/>
+        </w:rPr>
+        <w:t xml:space="preserve"> We will delve into the philosophical and historical </w:t>
+      </w:r>
+      <w:r>
+        <w:rPr>
+          <w:rFonts w:ascii="Calibri" w:hAnsi="Calibri"/>
+          <w:color w:val="000000"/>
+          <w:sz w:val="24"/>
+        </w:rPr>
+        <w:lastRenderedPageBreak/>
+        <w:t>foundations of these principles, exploring how they have shaped the evolution of governance</w:t>
+      </w:r>
+      <w:r>
+        <w:rPr>
+          <w:rFonts w:ascii="Calibri" w:hAnsi="Calibri"/>
+          <w:color w:val="000000"/>
+          <w:sz w:val="24"/>
+        </w:rPr>
+        <w:t>.</w:t>
+      </w:r>
+      <w:r>
+        <w:rPr>
+          <w:rFonts w:ascii="Calibri" w:hAnsi="Calibri"/>
+          <w:color w:val="000000"/>
+          <w:sz w:val="24"/>
+        </w:rPr>
+        <w:t xml:space="preserve"> By examining landmark legal cases, constitutional frameworks, and international treaties, we will uncover the intricate relationship between government actions and the rights and responsibilities of citizens</w:t>
+      </w:r>
+      <w:r>
+        <w:rPr>
+          <w:rFonts w:ascii="Calibri" w:hAnsi="Calibri"/>
+          <w:color w:val="000000"/>
+          <w:sz w:val="24"/>
+        </w:rPr>
+        <w:t>.</w:t>
+      </w:r>
+      <w:r>
+        <w:rPr>
+          <w:rFonts w:ascii="Calibri" w:hAnsi="Calibri"/>
+          <w:color w:val="000000"/>
+          <w:sz w:val="24"/>
+        </w:rPr>
+        <w:br/>
+      </w:r>
+      <w:r>
+        <w:rPr>
+          <w:rFonts w:ascii="Calibri" w:hAnsi="Calibri"/>
+          <w:color w:val="000000"/>
+          <w:sz w:val="24"/>
+        </w:rPr>
+        <w:br/>
+        <w:t>The practical applications of government are vast and encompass a wide range of areas that directly impact our daily lives</w:t>
+      </w:r>
+      <w:r>
+        <w:rPr>
+          <w:rFonts w:ascii="Calibri" w:hAnsi="Calibri"/>
+          <w:color w:val="000000"/>
+          <w:sz w:val="24"/>
+        </w:rPr>
+        <w:t>.</w:t>
+      </w:r>
+      <w:r>
+        <w:rPr>
+          <w:rFonts w:ascii="Calibri" w:hAnsi="Calibri"/>
+          <w:color w:val="000000"/>
+          <w:sz w:val="24"/>
+        </w:rPr>
+        <w:t xml:space="preserve"> From the provision of essential services like healthcare and education to the regulation of businesses and industries, governments play a crucial role in shaping our societies</w:t>
+      </w:r>
+      <w:r>
+        <w:rPr>
+          <w:rFonts w:ascii="Calibri" w:hAnsi="Calibri"/>
+          <w:color w:val="000000"/>
+          <w:sz w:val="24"/>
+        </w:rPr>
+        <w:t>.</w:t>
+      </w:r>
+      <w:r>
+        <w:rPr>
+          <w:rFonts w:ascii="Calibri" w:hAnsi="Calibri"/>
+          <w:color w:val="000000"/>
+          <w:sz w:val="24"/>
+        </w:rPr>
+        <w:t xml:space="preserve"> We will investigate the various functions of government, exploring how policies are formulated, implemented, and evaluated</w:t>
+      </w:r>
+      <w:r>
+        <w:rPr>
+          <w:rFonts w:ascii="Calibri" w:hAnsi="Calibri"/>
+          <w:color w:val="000000"/>
+          <w:sz w:val="24"/>
+        </w:rPr>
+        <w:t>.</w:t>
+      </w:r>
+      <w:r>
+        <w:rPr>
+          <w:rFonts w:ascii="Calibri" w:hAnsi="Calibri"/>
+          <w:color w:val="000000"/>
+          <w:sz w:val="24"/>
+        </w:rPr>
+        <w:t xml:space="preserve"> By examining real-world examples, we will gain a deeper understanding of the complex challenges and opportunities that governments face in addressing the needs of their citizens</w:t>
+      </w:r>
+      <w:r>
+        <w:rPr>
+          <w:rFonts w:ascii="Calibri" w:hAnsi="Calibri"/>
+          <w:color w:val="000000"/>
+          <w:sz w:val="24"/>
+        </w:rPr>
+        <w:t>.</w:t>
+      </w:r>
+      <w:r>
+        <w:rPr>
+          <w:rFonts w:ascii="Calibri" w:hAnsi="Calibri"/>
+          <w:color w:val="000000"/>
+          <w:sz w:val="24"/>
+        </w:rPr>
+        <w:br/>
+      </w:r>
+      <w:r>
+        <w:rPr>
+          <w:rFonts w:ascii="Calibri" w:hAnsi="Calibri"/>
+          <w:color w:val="000000"/>
+          <w:sz w:val="24"/>
+        </w:rPr>
+        <w:br/>
+        <w:t>The study of government is incomplete without acknowledging the role of citizens in the governance process</w:t>
+      </w:r>
+      <w:r>
+        <w:rPr>
+          <w:rFonts w:ascii="Calibri" w:hAnsi="Calibri"/>
+          <w:color w:val="000000"/>
+          <w:sz w:val="24"/>
+        </w:rPr>
+        <w:t>.</w:t>
+      </w:r>
+      <w:r>
+        <w:rPr>
+          <w:rFonts w:ascii="Calibri" w:hAnsi="Calibri"/>
+          <w:color w:val="000000"/>
+          <w:sz w:val="24"/>
+        </w:rPr>
+        <w:t xml:space="preserve"> As active participants in a democracy, citizens have a responsibility to engage with their government, hold it accountable, and contribute to decision-making processes</w:t>
+      </w:r>
+      <w:r>
+        <w:rPr>
+          <w:rFonts w:ascii="Calibri" w:hAnsi="Calibri"/>
+          <w:color w:val="000000"/>
+          <w:sz w:val="24"/>
+        </w:rPr>
+        <w:t>.</w:t>
+      </w:r>
+      <w:r>
+        <w:rPr>
+          <w:rFonts w:ascii="Calibri" w:hAnsi="Calibri"/>
+          <w:color w:val="000000"/>
+          <w:sz w:val="24"/>
+        </w:rPr>
+        <w:t xml:space="preserve"> We will explore the various avenues through which citizens can exercise their rights and influence government actions</w:t>
+      </w:r>
+      <w:r>
+        <w:rPr>
+          <w:rFonts w:ascii="Calibri" w:hAnsi="Calibri"/>
+          <w:color w:val="000000"/>
+          <w:sz w:val="24"/>
+        </w:rPr>
+        <w:t>.</w:t>
+      </w:r>
+      <w:r>
+        <w:rPr>
+          <w:rFonts w:ascii="Calibri" w:hAnsi="Calibri"/>
+          <w:color w:val="000000"/>
+          <w:sz w:val="24"/>
+        </w:rPr>
+        <w:t xml:space="preserve"> By examining case studies of successful citizen engagement, we will uncover the transformative power of active participation in shaping a more just and equitable society</w:t>
       </w:r>
       <w:r>
         <w:rPr>
@@ -335,8 +524,7 @@
           <w:rFonts w:ascii="Calibri" w:hAnsi="Calibri"/>
           <w:color w:val="000000"/>
         </w:rPr>
-        <w:lastRenderedPageBreak/>
-        <w:t>Dark matter, an enigmatic and pervasive substance, exerts a gravitational influence that shapes galaxies and cosmic structures</w:t>
+        <w:t>In this essay, we embarked on a journey through the captivating world of government</w:t>
       </w:r>
       <w:r>
         <w:rPr>
@@ -350,7 +538,7 @@
           <w:rFonts w:ascii="Calibri" w:hAnsi="Calibri"/>
           <w:color w:val="000000"/>
         </w:rPr>
-        <w:t xml:space="preserve"> Its presence, perceptible through gravitational lensing and peculiar motions, is estimated to constitute approximately 27% of the universe's energy budget</w:t>
+        <w:t xml:space="preserve"> We explored the historical evolution of governance, examining the diverse forms, structures, and principles that define political systems across the globe</w:t>
       </w:r>
       <w:r>
         <w:rPr>
@@ -364,7 +552,7 @@
           <w:rFonts w:ascii="Calibri" w:hAnsi="Calibri"/>
           <w:color w:val="000000"/>
         </w:rPr>
-        <w:t xml:space="preserve"> Hypothetical candidates like WIMPs and axions have emerged as potential constituents of dark matter, fueling global research endeavors to unmask its true nature</w:t>
+        <w:t xml:space="preserve"> We delved into the practical applications of government, investigating how policies are formulated and implemented, and how they impact the lives of citizens</w:t>
       </w:r>
       <w:r>
         <w:rPr>
@@ -378,7 +566,7 @@
           <w:rFonts w:ascii="Calibri" w:hAnsi="Calibri"/>
           <w:color w:val="000000"/>
         </w:rPr>
-        <w:t xml:space="preserve"> Dedicated detectors, ensconced in underground laboratories, patiently await the elusive interactions of these particles, striving to unravel the mysteries that shroud dark matter</w:t>
+        <w:t xml:space="preserve"> Finally, we recognized the crucial role of citizens in the governance process, emphasizing their rights, responsibilities, and the transformative power of active participation</w:t>
       </w:r>
       <w:r>
         <w:rPr>
@@ -392,7 +580,7 @@
           <w:rFonts w:ascii="Calibri" w:hAnsi="Calibri"/>
           <w:color w:val="000000"/>
         </w:rPr>
-        <w:t xml:space="preserve"> Our quest into the realm of dark matter promises to illuminate the vast cosmic tapestry, revealing profound insights into the fundamental fabric of the universe</w:t>
+        <w:t xml:space="preserve"> Throughout this exploration, we gained a deeper appreciation for the complexity and significance of government in shaping our societies</w:t>
       </w:r>
       <w:r>
         <w:rPr>
@@ -402,6 +590,7 @@
         <w:t>.</w:t>
       </w:r>
     </w:p>
+    <w:p/>
     <w:sectPr>
       <w:pgSz w:w="12240" w:h="15840"/>
       <w:pgMar w:top="1440" w:right="1800" w:bottom="1440" w:left="1800" w:header="720" w:footer="720" w:gutter="0"/>
@@ -585,31 +774,31 @@
       </w:rPr>
     </w:lvl>
   </w:abstractNum>
-  <w:num w:numId="1" w16cid:durableId="1560945290">
+  <w:num w:numId="1" w16cid:durableId="1697733914">
     <w:abstractNumId w:val="8"/>
   </w:num>
-  <w:num w:numId="2" w16cid:durableId="1410344132">
+  <w:num w:numId="2" w16cid:durableId="1843004659">
     <w:abstractNumId w:val="6"/>
   </w:num>
-  <w:num w:numId="3" w16cid:durableId="1357807273">
+  <w:num w:numId="3" w16cid:durableId="600259132">
     <w:abstractNumId w:val="5"/>
   </w:num>
-  <w:num w:numId="4" w16cid:durableId="824468607">
+  <w:num w:numId="4" w16cid:durableId="885751739">
     <w:abstractNumId w:val="4"/>
   </w:num>
-  <w:num w:numId="5" w16cid:durableId="332496116">
+  <w:num w:numId="5" w16cid:durableId="545261959">
     <w:abstractNumId w:val="7"/>
   </w:num>
-  <w:num w:numId="6" w16cid:durableId="1848131660">
+  <w:num w:numId="6" w16cid:durableId="1437746271">
     <w:abstractNumId w:val="3"/>
   </w:num>
-  <w:num w:numId="7" w16cid:durableId="1455633139">
+  <w:num w:numId="7" w16cid:durableId="791245971">
     <w:abstractNumId w:val="2"/>
   </w:num>
-  <w:num w:numId="8" w16cid:durableId="859202192">
+  <w:num w:numId="8" w16cid:durableId="2020113654">
     <w:abstractNumId w:val="1"/>
   </w:num>
-  <w:num w:numId="9" w16cid:durableId="551700512">
+  <w:num w:numId="9" w16cid:durableId="1591812736">
     <w:abstractNumId w:val="0"/>
   </w:num>
 </w:numbering>
